--- a/BradyChris_Lab_09.docx
+++ b/BradyChris_Lab_09.docx
@@ -753,6 +753,7 @@
           <w:sz w:val="24"/>
           <w:szCs w:val="24"/>
         </w:rPr>
+        <w:lastRenderedPageBreak/>
         <w:t xml:space="preserve">- </w:t>
       </w:r>
       <w:r>
@@ -813,6 +814,46 @@
       </w:r>
       <w:r>
         <w:rPr>
+          <w:noProof/>
+        </w:rPr>
+        <w:drawing>
+          <wp:inline distT="0" distB="0" distL="0" distR="0" wp14:anchorId="225CF00F" wp14:editId="11B51CE5">
+            <wp:extent cx="5943600" cy="5290185"/>
+            <wp:effectExtent l="0" t="0" r="0" b="5715"/>
+            <wp:docPr id="1681026298" name="Picture 1" descr="A screenshot of a computer program&#10;&#10;Description automatically generated"/>
+            <wp:cNvGraphicFramePr>
+              <a:graphicFrameLocks xmlns:a="http://schemas.openxmlformats.org/drawingml/2006/main" noChangeAspect="1"/>
+            </wp:cNvGraphicFramePr>
+            <a:graphic xmlns:a="http://schemas.openxmlformats.org/drawingml/2006/main">
+              <a:graphicData uri="http://schemas.openxmlformats.org/drawingml/2006/picture">
+                <pic:pic xmlns:pic="http://schemas.openxmlformats.org/drawingml/2006/picture">
+                  <pic:nvPicPr>
+                    <pic:cNvPr id="1681026298" name="Picture 1" descr="A screenshot of a computer program&#10;&#10;Description automatically generated"/>
+                    <pic:cNvPicPr/>
+                  </pic:nvPicPr>
+                  <pic:blipFill>
+                    <a:blip r:embed="rId11"/>
+                    <a:stretch>
+                      <a:fillRect/>
+                    </a:stretch>
+                  </pic:blipFill>
+                  <pic:spPr>
+                    <a:xfrm>
+                      <a:off x="0" y="0"/>
+                      <a:ext cx="5943600" cy="5290185"/>
+                    </a:xfrm>
+                    <a:prstGeom prst="rect">
+                      <a:avLst/>
+                    </a:prstGeom>
+                  </pic:spPr>
+                </pic:pic>
+              </a:graphicData>
+            </a:graphic>
+          </wp:inline>
+        </w:drawing>
+      </w:r>
+      <w:r>
+        <w:rPr>
           <w:rFonts w:ascii="Times New Roman" w:hAnsi="Times New Roman"/>
           <w:sz w:val="24"/>
           <w:szCs w:val="24"/>
@@ -833,55 +874,95 @@
           <w:sz w:val="24"/>
           <w:szCs w:val="24"/>
         </w:rPr>
+        <w:t xml:space="preserve">- the </w:t>
+      </w:r>
+      <w:proofErr w:type="spellStart"/>
+      <w:r>
+        <w:rPr>
+          <w:rFonts w:ascii="Times New Roman" w:hAnsi="Times New Roman"/>
+          <w:sz w:val="24"/>
+          <w:szCs w:val="24"/>
+        </w:rPr>
+        <w:t>J</w:t>
+      </w:r>
+      <w:r>
+        <w:rPr>
+          <w:rFonts w:ascii="Times New Roman" w:hAnsi="Times New Roman"/>
+          <w:sz w:val="24"/>
+          <w:szCs w:val="24"/>
+        </w:rPr>
+        <w:t>F</w:t>
+      </w:r>
+      <w:r>
+        <w:rPr>
+          <w:rFonts w:ascii="Times New Roman" w:hAnsi="Times New Roman"/>
+          <w:sz w:val="24"/>
+          <w:szCs w:val="24"/>
+        </w:rPr>
+        <w:t>ileChooser</w:t>
+      </w:r>
+      <w:proofErr w:type="spellEnd"/>
+      <w:r>
+        <w:rPr>
+          <w:rFonts w:ascii="Times New Roman" w:hAnsi="Times New Roman"/>
+          <w:sz w:val="24"/>
+          <w:szCs w:val="24"/>
+        </w:rPr>
+        <w:t xml:space="preserve"> selecting the file</w:t>
+      </w:r>
+      <w:r>
+        <w:rPr>
+          <w:rFonts w:ascii="Times New Roman" w:hAnsi="Times New Roman"/>
+          <w:sz w:val="24"/>
+          <w:szCs w:val="24"/>
+        </w:rPr>
+        <w:br/>
+      </w:r>
+      <w:r>
+        <w:rPr>
+          <w:noProof/>
+        </w:rPr>
         <w:lastRenderedPageBreak/>
-        <w:t xml:space="preserve">- the </w:t>
-      </w:r>
-      <w:proofErr w:type="spellStart"/>
-      <w:r>
-        <w:rPr>
-          <w:rFonts w:ascii="Times New Roman" w:hAnsi="Times New Roman"/>
-          <w:sz w:val="24"/>
-          <w:szCs w:val="24"/>
-        </w:rPr>
-        <w:t>J</w:t>
-      </w:r>
-      <w:r>
-        <w:rPr>
-          <w:rFonts w:ascii="Times New Roman" w:hAnsi="Times New Roman"/>
-          <w:sz w:val="24"/>
-          <w:szCs w:val="24"/>
-        </w:rPr>
-        <w:t>F</w:t>
-      </w:r>
-      <w:r>
-        <w:rPr>
-          <w:rFonts w:ascii="Times New Roman" w:hAnsi="Times New Roman"/>
-          <w:sz w:val="24"/>
-          <w:szCs w:val="24"/>
-        </w:rPr>
-        <w:t>ileChooser</w:t>
-      </w:r>
-      <w:proofErr w:type="spellEnd"/>
-      <w:r>
-        <w:rPr>
-          <w:rFonts w:ascii="Times New Roman" w:hAnsi="Times New Roman"/>
-          <w:sz w:val="24"/>
-          <w:szCs w:val="24"/>
-        </w:rPr>
-        <w:t xml:space="preserve"> selecting the file</w:t>
-      </w:r>
-      <w:r>
-        <w:rPr>
-          <w:rFonts w:ascii="Times New Roman" w:hAnsi="Times New Roman"/>
-          <w:sz w:val="24"/>
-          <w:szCs w:val="24"/>
-        </w:rPr>
+        <w:drawing>
+          <wp:inline distT="0" distB="0" distL="0" distR="0" wp14:anchorId="2EF16102" wp14:editId="461682B1">
+            <wp:extent cx="5943600" cy="4954270"/>
+            <wp:effectExtent l="0" t="0" r="0" b="0"/>
+            <wp:docPr id="1589089855" name="Picture 1" descr="A screenshot of a computer&#10;&#10;Description automatically generated"/>
+            <wp:cNvGraphicFramePr>
+              <a:graphicFrameLocks xmlns:a="http://schemas.openxmlformats.org/drawingml/2006/main" noChangeAspect="1"/>
+            </wp:cNvGraphicFramePr>
+            <a:graphic xmlns:a="http://schemas.openxmlformats.org/drawingml/2006/main">
+              <a:graphicData uri="http://schemas.openxmlformats.org/drawingml/2006/picture">
+                <pic:pic xmlns:pic="http://schemas.openxmlformats.org/drawingml/2006/picture">
+                  <pic:nvPicPr>
+                    <pic:cNvPr id="1589089855" name="Picture 1" descr="A screenshot of a computer&#10;&#10;Description automatically generated"/>
+                    <pic:cNvPicPr/>
+                  </pic:nvPicPr>
+                  <pic:blipFill>
+                    <a:blip r:embed="rId12"/>
+                    <a:stretch>
+                      <a:fillRect/>
+                    </a:stretch>
+                  </pic:blipFill>
+                  <pic:spPr>
+                    <a:xfrm>
+                      <a:off x="0" y="0"/>
+                      <a:ext cx="5943600" cy="4954270"/>
+                    </a:xfrm>
+                    <a:prstGeom prst="rect">
+                      <a:avLst/>
+                    </a:prstGeom>
+                  </pic:spPr>
+                </pic:pic>
+              </a:graphicData>
+            </a:graphic>
+          </wp:inline>
+        </w:drawing>
+      </w:r>
+      <w:r>
         <w:br/>
       </w:r>
       <w:r>
-        <w:br/>
-      </w:r>
-      <w:r>
         <w:rPr>
           <w:rFonts w:ascii="Times New Roman" w:hAnsi="Times New Roman"/>
           <w:sz w:val="24"/>
@@ -903,66 +984,168 @@
           <w:sz w:val="24"/>
           <w:szCs w:val="24"/>
         </w:rPr>
-        <w:t xml:space="preserve">clear side by side displays of the file and the filtered results for at least 3 sample files.  </w:t>
-      </w:r>
-      <w:r>
-        <w:rPr>
-          <w:rFonts w:ascii="Times New Roman" w:hAnsi="Times New Roman"/>
-          <w:sz w:val="24"/>
-          <w:szCs w:val="24"/>
-        </w:rPr>
-        <w:br/>
-      </w:r>
-      <w:r>
-        <w:br/>
-      </w:r>
-      <w:r>
-        <w:rPr>
-          <w:rFonts w:ascii="Times New Roman" w:hAnsi="Times New Roman"/>
-          <w:sz w:val="24"/>
-          <w:szCs w:val="24"/>
-        </w:rPr>
-        <w:t xml:space="preserve">- </w:t>
-      </w:r>
-      <w:r>
-        <w:rPr>
-          <w:rFonts w:ascii="Times New Roman" w:hAnsi="Times New Roman"/>
-          <w:sz w:val="24"/>
-          <w:szCs w:val="24"/>
-        </w:rPr>
-        <w:t xml:space="preserve">Use 3 different search </w:t>
-      </w:r>
-      <w:r>
-        <w:rPr>
-          <w:rFonts w:ascii="Times New Roman" w:hAnsi="Times New Roman"/>
-          <w:sz w:val="24"/>
-          <w:szCs w:val="24"/>
-        </w:rPr>
-        <w:t>strings</w:t>
-      </w:r>
-      <w:r>
-        <w:rPr>
-          <w:rFonts w:ascii="Times New Roman" w:hAnsi="Times New Roman"/>
-          <w:sz w:val="24"/>
-          <w:szCs w:val="24"/>
-        </w:rPr>
-        <w:t>, that is a different one for each example</w:t>
-      </w:r>
-      <w:r>
-        <w:rPr>
-          <w:rFonts w:ascii="Times New Roman" w:hAnsi="Times New Roman"/>
-          <w:sz w:val="24"/>
-          <w:szCs w:val="24"/>
-        </w:rPr>
-        <w:t>.</w:t>
+        <w:t xml:space="preserve">clear side by side displays of the file and the filtered results for at least 3 sample files. </w:t>
       </w:r>
     </w:p>
     <w:p>
       <w:pPr>
-        <w:pStyle w:val="Heading2"/>
-      </w:pPr>
-      <w:r>
-        <w:t>Submitting your Work:</w:t>
+        <w:ind w:left="360"/>
+        <w:rPr>
+          <w:rFonts w:ascii="Times New Roman" w:hAnsi="Times New Roman"/>
+          <w:sz w:val="24"/>
+          <w:szCs w:val="24"/>
+        </w:rPr>
+      </w:pPr>
+      <w:r>
+        <w:rPr>
+          <w:rFonts w:ascii="Times New Roman" w:hAnsi="Times New Roman"/>
+          <w:sz w:val="24"/>
+          <w:szCs w:val="24"/>
+        </w:rPr>
+        <w:lastRenderedPageBreak/>
+        <w:t>- Use 3 different search strings, that is a different one for each example.</w:t>
+      </w:r>
+      <w:r>
+        <w:rPr>
+          <w:rFonts w:ascii="Times New Roman" w:hAnsi="Times New Roman"/>
+          <w:sz w:val="24"/>
+          <w:szCs w:val="24"/>
+        </w:rPr>
+        <w:br/>
+      </w:r>
+      <w:r>
+        <w:rPr>
+          <w:noProof/>
+        </w:rPr>
+        <w:drawing>
+          <wp:inline distT="0" distB="0" distL="0" distR="0" wp14:anchorId="031310E2" wp14:editId="0D9DD750">
+            <wp:extent cx="5943600" cy="5003165"/>
+            <wp:effectExtent l="0" t="0" r="0" b="6985"/>
+            <wp:docPr id="283650654" name="Picture 1" descr="A screenshot of a computer&#10;&#10;Description automatically generated"/>
+            <wp:cNvGraphicFramePr>
+              <a:graphicFrameLocks xmlns:a="http://schemas.openxmlformats.org/drawingml/2006/main" noChangeAspect="1"/>
+            </wp:cNvGraphicFramePr>
+            <a:graphic xmlns:a="http://schemas.openxmlformats.org/drawingml/2006/main">
+              <a:graphicData uri="http://schemas.openxmlformats.org/drawingml/2006/picture">
+                <pic:pic xmlns:pic="http://schemas.openxmlformats.org/drawingml/2006/picture">
+                  <pic:nvPicPr>
+                    <pic:cNvPr id="283650654" name="Picture 1" descr="A screenshot of a computer&#10;&#10;Description automatically generated"/>
+                    <pic:cNvPicPr/>
+                  </pic:nvPicPr>
+                  <pic:blipFill>
+                    <a:blip r:embed="rId13"/>
+                    <a:stretch>
+                      <a:fillRect/>
+                    </a:stretch>
+                  </pic:blipFill>
+                  <pic:spPr>
+                    <a:xfrm>
+                      <a:off x="0" y="0"/>
+                      <a:ext cx="5943600" cy="5003165"/>
+                    </a:xfrm>
+                    <a:prstGeom prst="rect">
+                      <a:avLst/>
+                    </a:prstGeom>
+                  </pic:spPr>
+                </pic:pic>
+              </a:graphicData>
+            </a:graphic>
+          </wp:inline>
+        </w:drawing>
+      </w:r>
+      <w:r>
+        <w:rPr>
+          <w:noProof/>
+        </w:rPr>
+        <w:t xml:space="preserve"> </w:t>
+      </w:r>
+      <w:r>
+        <w:rPr>
+          <w:noProof/>
+        </w:rPr>
+        <w:lastRenderedPageBreak/>
+        <w:drawing>
+          <wp:inline distT="0" distB="0" distL="0" distR="0" wp14:anchorId="5C045288" wp14:editId="5111108A">
+            <wp:extent cx="5943600" cy="4941570"/>
+            <wp:effectExtent l="0" t="0" r="0" b="0"/>
+            <wp:docPr id="283993631" name="Picture 1" descr="A screenshot of a computer&#10;&#10;Description automatically generated"/>
+            <wp:cNvGraphicFramePr>
+              <a:graphicFrameLocks xmlns:a="http://schemas.openxmlformats.org/drawingml/2006/main" noChangeAspect="1"/>
+            </wp:cNvGraphicFramePr>
+            <a:graphic xmlns:a="http://schemas.openxmlformats.org/drawingml/2006/main">
+              <a:graphicData uri="http://schemas.openxmlformats.org/drawingml/2006/picture">
+                <pic:pic xmlns:pic="http://schemas.openxmlformats.org/drawingml/2006/picture">
+                  <pic:nvPicPr>
+                    <pic:cNvPr id="283993631" name="Picture 1" descr="A screenshot of a computer&#10;&#10;Description automatically generated"/>
+                    <pic:cNvPicPr/>
+                  </pic:nvPicPr>
+                  <pic:blipFill>
+                    <a:blip r:embed="rId14"/>
+                    <a:stretch>
+                      <a:fillRect/>
+                    </a:stretch>
+                  </pic:blipFill>
+                  <pic:spPr>
+                    <a:xfrm>
+                      <a:off x="0" y="0"/>
+                      <a:ext cx="5943600" cy="4941570"/>
+                    </a:xfrm>
+                    <a:prstGeom prst="rect">
+                      <a:avLst/>
+                    </a:prstGeom>
+                  </pic:spPr>
+                </pic:pic>
+              </a:graphicData>
+            </a:graphic>
+          </wp:inline>
+        </w:drawing>
+      </w:r>
+      <w:r>
+        <w:rPr>
+          <w:noProof/>
+        </w:rPr>
+        <w:t xml:space="preserve"> </w:t>
+      </w:r>
+      <w:r>
+        <w:rPr>
+          <w:noProof/>
+        </w:rPr>
+        <w:lastRenderedPageBreak/>
+        <w:drawing>
+          <wp:inline distT="0" distB="0" distL="0" distR="0" wp14:anchorId="67C10EF7" wp14:editId="7A24CBED">
+            <wp:extent cx="5943600" cy="4951730"/>
+            <wp:effectExtent l="0" t="0" r="0" b="1270"/>
+            <wp:docPr id="1822835942" name="Picture 1" descr="A screenshot of a computer&#10;&#10;Description automatically generated"/>
+            <wp:cNvGraphicFramePr>
+              <a:graphicFrameLocks xmlns:a="http://schemas.openxmlformats.org/drawingml/2006/main" noChangeAspect="1"/>
+            </wp:cNvGraphicFramePr>
+            <a:graphic xmlns:a="http://schemas.openxmlformats.org/drawingml/2006/main">
+              <a:graphicData uri="http://schemas.openxmlformats.org/drawingml/2006/picture">
+                <pic:pic xmlns:pic="http://schemas.openxmlformats.org/drawingml/2006/picture">
+                  <pic:nvPicPr>
+                    <pic:cNvPr id="1822835942" name="Picture 1" descr="A screenshot of a computer&#10;&#10;Description automatically generated"/>
+                    <pic:cNvPicPr/>
+                  </pic:nvPicPr>
+                  <pic:blipFill>
+                    <a:blip r:embed="rId15"/>
+                    <a:stretch>
+                      <a:fillRect/>
+                    </a:stretch>
+                  </pic:blipFill>
+                  <pic:spPr>
+                    <a:xfrm>
+                      <a:off x="0" y="0"/>
+                      <a:ext cx="5943600" cy="4951730"/>
+                    </a:xfrm>
+                    <a:prstGeom prst="rect">
+                      <a:avLst/>
+                    </a:prstGeom>
+                  </pic:spPr>
+                </pic:pic>
+              </a:graphicData>
+            </a:graphic>
+          </wp:inline>
+        </w:drawing>
       </w:r>
       <w:r>
         <w:br/>
@@ -970,6 +1153,17 @@
     </w:p>
     <w:p>
       <w:pPr>
+        <w:pStyle w:val="Heading2"/>
+      </w:pPr>
+      <w:r>
+        <w:t>Submitting your Work:</w:t>
+      </w:r>
+      <w:r>
+        <w:br/>
+      </w:r>
+    </w:p>
+    <w:p>
+      <w:pPr>
         <w:rPr>
           <w:rFonts w:ascii="Times New Roman" w:hAnsi="Times New Roman"/>
           <w:sz w:val="24"/>
@@ -1098,7 +1292,7 @@
       </w:r>
     </w:p>
     <w:sectPr>
-      <w:footerReference w:type="default" r:id="rId11"/>
+      <w:footerReference w:type="default" r:id="rId16"/>
       <w:pgSz w:w="12240" w:h="15840"/>
       <w:pgMar w:top="1440" w:right="1440" w:bottom="1440" w:left="1440" w:header="720" w:footer="720" w:gutter="0"/>
       <w:cols w:space="720"/>
